--- a/source/openchainspec-1.0_disclaimer_rev1.docx
+++ b/source/openchainspec-1.0_disclaimer_rev1.docx
@@ -34,7 +34,7 @@
                     <pic:cNvPicPr/>
                   </pic:nvPicPr>
                   <pic:blipFill>
-                    <a:blip r:embed="rId8" cstate="print"/>
+                    <a:blip r:embed="rId9" cstate="print"/>
                     <a:stretch>
                       <a:fillRect/>
                     </a:stretch>
@@ -120,6 +120,8 @@
           <w:cols w:space="720"/>
         </w:sectPr>
       </w:pPr>
+      <w:bookmarkStart w:id="0" w:name="_GoBack"/>
+      <w:bookmarkEnd w:id="0"/>
       <w:r>
         <w:pict>
           <v:line id="_x0000_s1029" style="position:absolute;z-index:251657216;mso-wrap-distance-left:0;mso-wrap-distance-right:0;mso-position-horizontal-relative:page" from="70.6pt,560.8pt" to="541.55pt,560.8pt" strokeweight=".72pt">
@@ -456,8 +458,8 @@
     <w:p>
       <w:pPr>
         <w:sectPr>
-          <w:headerReference w:type="default" r:id="rId9"/>
-          <w:footerReference w:type="default" r:id="rId10"/>
+          <w:headerReference w:type="default" r:id="rId10"/>
+          <w:footerReference w:type="default" r:id="rId11"/>
           <w:pgSz w:w="12240" w:h="15840"/>
           <w:pgMar w:top="1220" w:right="1160" w:bottom="1360" w:left="880" w:header="279" w:footer="1176" w:gutter="0"/>
           <w:pgNumType w:start="2"/>
@@ -721,8 +723,6 @@
         </w:rPr>
         <w:t xml:space="preserve"> </w:t>
       </w:r>
-      <w:bookmarkStart w:id="0" w:name="_GoBack"/>
-      <w:bookmarkEnd w:id="0"/>
       <w:r>
         <w:t>In the event there is confusion between a translation and the English version, The English text shall take precedence.</w:t>
       </w:r>
@@ -783,7 +783,7 @@
       <w:r>
         <w:t xml:space="preserve">Copyright © 2016 Linux Foundation. The specification is licensed under the Creative Commons Attribution License 4.0 (CC-BY-4.0). A copy of the license can be obtained here: </w:t>
       </w:r>
-      <w:hyperlink r:id="rId11" w:history="1">
+      <w:hyperlink r:id="rId12" w:history="1">
         <w:r>
           <w:rPr>
             <w:rStyle w:val="a5"/>
@@ -800,7 +800,6 @@
         <w:sectPr>
           <w:pgSz w:w="12240" w:h="15840"/>
           <w:pgMar w:top="1220" w:right="1160" w:bottom="1360" w:left="880" w:header="279" w:footer="1176" w:gutter="0"/>
-          <w:pgNumType w:start="2"/>
           <w:cols w:space="720"/>
         </w:sectPr>
       </w:pPr>
@@ -3243,7 +3242,6 @@
       </w:pPr>
     </w:p>
     <w:sectPr>
-      <w:footerReference w:type="default" r:id="rId12"/>
       <w:pgSz w:w="12240" w:h="15840"/>
       <w:pgMar w:top="1220" w:right="1160" w:bottom="1360" w:left="880" w:header="279" w:footer="1176" w:gutter="0"/>
       <w:cols w:space="720"/>
@@ -3283,6 +3281,50 @@
     </w:pPr>
     <w:r>
       <w:pict>
+        <v:shapetype id="_x0000_t202" coordsize="21600,21600" o:spt="202" path="m,l,21600r21600,l21600,xe">
+          <v:stroke joinstyle="miter"/>
+          <v:path gradientshapeok="t" o:connecttype="rect"/>
+        </v:shapetype>
+        <v:shape id="_x0000_s2052" type="#_x0000_t202" style="position:absolute;margin-left:301.3pt;margin-top:732.8pt;width:85pt;height:13.05pt;z-index:-9568;mso-position-horizontal-relative:page;mso-position-vertical-relative:page" filled="f" stroked="f">
+          <v:textbox inset="0,0,0,0">
+            <w:txbxContent>
+              <w:p>
+                <w:pPr>
+                  <w:pStyle w:val="a3"/>
+                  <w:spacing w:line="245" w:lineRule="exact"/>
+                  <w:ind w:left="40"/>
+                  <w:rPr>
+                    <w:rFonts w:eastAsiaTheme="minorEastAsia" w:hint="eastAsia"/>
+                    <w:lang w:eastAsia="ja-JP"/>
+                  </w:rPr>
+                </w:pPr>
+                <w:r>
+                  <w:fldChar w:fldCharType="begin"/>
+                </w:r>
+                <w:r>
+                  <w:instrText xml:space="preserve"> PAGE  \* Arabic </w:instrText>
+                </w:r>
+                <w:r>
+                  <w:fldChar w:fldCharType="separate"/>
+                </w:r>
+                <w:r>
+                  <w:rPr>
+                    <w:noProof/>
+                  </w:rPr>
+                  <w:t>11</w:t>
+                </w:r>
+                <w:r>
+                  <w:fldChar w:fldCharType="end"/>
+                </w:r>
+              </w:p>
+            </w:txbxContent>
+          </v:textbox>
+          <w10:wrap anchorx="page" anchory="page"/>
+        </v:shape>
+      </w:pict>
+    </w:r>
+    <w:r>
+      <w:pict>
         <v:line id="_x0000_s2054" style="position:absolute;z-index:-9616;mso-position-horizontal-relative:page;mso-position-vertical-relative:page" from="70.6pt,721.55pt" to="541.55pt,721.55pt" strokeweight=".72pt">
           <w10:wrap anchorx="page" anchory="page"/>
         </v:line>
@@ -3290,10 +3332,6 @@
     </w:r>
     <w:r>
       <w:pict>
-        <v:shapetype id="_x0000_t202" coordsize="21600,21600" o:spt="202" path="m,l,21600r21600,l21600,xe">
-          <v:stroke joinstyle="miter"/>
-          <v:path gradientshapeok="t" o:connecttype="rect"/>
-        </v:shapetype>
         <v:shape id="_x0000_s2053" type="#_x0000_t202" style="position:absolute;margin-left:511.5pt;margin-top:722.45pt;width:29.75pt;height:10.05pt;z-index:-9592;mso-position-horizontal-relative:page;mso-position-vertical-relative:page" filled="f" stroked="f">
           <v:textbox inset="0,0,0,0">
             <w:txbxContent>
@@ -3310,114 +3348,6 @@
                     <w:sz w:val="16"/>
                   </w:rPr>
                   <w:t>v 2016 d</w:t>
-                </w:r>
-              </w:p>
-            </w:txbxContent>
-          </v:textbox>
-          <w10:wrap anchorx="page" anchory="page"/>
-        </v:shape>
-      </w:pict>
-    </w:r>
-    <w:r>
-      <w:pict>
-        <v:shape id="_x0000_s2052" type="#_x0000_t202" style="position:absolute;margin-left:301.3pt;margin-top:732.8pt;width:9.6pt;height:13.05pt;z-index:-9568;mso-position-horizontal-relative:page;mso-position-vertical-relative:page" filled="f" stroked="f">
-          <v:textbox inset="0,0,0,0">
-            <w:txbxContent>
-              <w:p>
-                <w:pPr>
-                  <w:pStyle w:val="a3"/>
-                  <w:spacing w:line="245" w:lineRule="exact"/>
-                  <w:ind w:left="40"/>
-                </w:pPr>
-                <w:r>
-                  <w:fldChar w:fldCharType="begin"/>
-                </w:r>
-                <w:r>
-                  <w:instrText xml:space="preserve"> PAGE </w:instrText>
-                </w:r>
-                <w:r>
-                  <w:fldChar w:fldCharType="separate"/>
-                </w:r>
-                <w:r>
-                  <w:rPr>
-                    <w:noProof/>
-                  </w:rPr>
-                  <w:t>2</w:t>
-                </w:r>
-                <w:r>
-                  <w:fldChar w:fldCharType="end"/>
-                </w:r>
-              </w:p>
-            </w:txbxContent>
-          </v:textbox>
-          <w10:wrap anchorx="page" anchory="page"/>
-        </v:shape>
-      </w:pict>
-    </w:r>
-  </w:p>
-</w:ftr>
-</file>
-
-<file path=word/footer2.xml><?xml version="1.0" encoding="utf-8"?>
-<w:ftr xmlns:wpc="http://schemas.microsoft.com/office/word/2010/wordprocessingCanvas" xmlns:mc="http://schemas.openxmlformats.org/markup-compatibility/2006" xmlns:o="urn:schemas-microsoft-com:office:office" xmlns:r="http://schemas.openxmlformats.org/officeDocument/2006/relationships" xmlns:m="http://schemas.openxmlformats.org/officeDocument/2006/math" xmlns:v="urn:schemas-microsoft-com:vml" xmlns:wp14="http://schemas.microsoft.com/office/word/2010/wordprocessingDrawing" xmlns:wp="http://schemas.openxmlformats.org/drawingml/2006/wordprocessingDrawing" xmlns:w10="urn:schemas-microsoft-com:office:word" xmlns:w="http://schemas.openxmlformats.org/wordprocessingml/2006/main" xmlns:w14="http://schemas.microsoft.com/office/word/2010/wordml" xmlns:wpg="http://schemas.microsoft.com/office/word/2010/wordprocessingGroup" xmlns:wpi="http://schemas.microsoft.com/office/word/2010/wordprocessingInk" xmlns:wne="http://schemas.microsoft.com/office/word/2006/wordml" xmlns:wps="http://schemas.microsoft.com/office/word/2010/wordprocessingShape" mc:Ignorable="w14 wp14">
-  <w:p>
-    <w:pPr>
-      <w:pStyle w:val="a3"/>
-      <w:spacing w:line="14" w:lineRule="auto"/>
-      <w:rPr>
-        <w:sz w:val="20"/>
-      </w:rPr>
-    </w:pPr>
-    <w:r>
-      <w:pict>
-        <v:line id="_x0000_s2051" style="position:absolute;z-index:-9544;mso-position-horizontal-relative:page;mso-position-vertical-relative:page" from="70.6pt,721.55pt" to="541.55pt,721.55pt" strokeweight=".72pt">
-          <w10:wrap anchorx="page" anchory="page"/>
-        </v:line>
-      </w:pict>
-    </w:r>
-    <w:r>
-      <w:pict>
-        <v:shapetype id="_x0000_t202" coordsize="21600,21600" o:spt="202" path="m,l,21600r21600,l21600,xe">
-          <v:stroke joinstyle="miter"/>
-          <v:path gradientshapeok="t" o:connecttype="rect"/>
-        </v:shapetype>
-        <v:shape id="_x0000_s2050" type="#_x0000_t202" style="position:absolute;margin-left:511.5pt;margin-top:722.45pt;width:29.75pt;height:10.05pt;z-index:-9520;mso-position-horizontal-relative:page;mso-position-vertical-relative:page" filled="f" stroked="f">
-          <v:textbox inset="0,0,0,0">
-            <w:txbxContent>
-              <w:p>
-                <w:pPr>
-                  <w:spacing w:line="184" w:lineRule="exact"/>
-                  <w:ind w:left="20"/>
-                  <w:rPr>
-                    <w:sz w:val="16"/>
-                  </w:rPr>
-                </w:pPr>
-                <w:r>
-                  <w:rPr>
-                    <w:sz w:val="16"/>
-                  </w:rPr>
-                  <w:t>v 2016 d</w:t>
-                </w:r>
-              </w:p>
-            </w:txbxContent>
-          </v:textbox>
-          <w10:wrap anchorx="page" anchory="page"/>
-        </v:shape>
-      </w:pict>
-    </w:r>
-    <w:r>
-      <w:pict>
-        <v:shape id="_x0000_s2049" type="#_x0000_t202" style="position:absolute;margin-left:299.4pt;margin-top:732.8pt;width:13.3pt;height:13.05pt;z-index:-9496;mso-position-horizontal-relative:page;mso-position-vertical-relative:page" filled="f" stroked="f">
-          <v:textbox inset="0,0,0,0">
-            <w:txbxContent>
-              <w:p>
-                <w:pPr>
-                  <w:pStyle w:val="a3"/>
-                  <w:spacing w:line="245" w:lineRule="exact"/>
-                  <w:ind w:left="20"/>
-                </w:pPr>
-                <w:r>
-                  <w:t>10</w:t>
                 </w:r>
               </w:p>
             </w:txbxContent>
@@ -6064,4 +5994,16 @@
   <a:objectDefaults/>
   <a:extraClrSchemeLst/>
 </a:theme>
+</file>
+
+<file path=customXml/item1.xml><?xml version="1.0" encoding="utf-8"?>
+<b:Sources xmlns:b="http://schemas.openxmlformats.org/officeDocument/2006/bibliography" xmlns="http://schemas.openxmlformats.org/officeDocument/2006/bibliography" SelectedStyle="\APA.XSL" StyleName="APA"/>
+</file>
+
+<file path=customXml/itemProps1.xml><?xml version="1.0" encoding="utf-8"?>
+<ds:datastoreItem xmlns:ds="http://schemas.openxmlformats.org/officeDocument/2006/customXml" ds:itemID="{2BC94373-B254-4B0D-8DF9-0C74C90ED5CC}">
+  <ds:schemaRefs>
+    <ds:schemaRef ds:uri="http://schemas.openxmlformats.org/officeDocument/2006/bibliography"/>
+  </ds:schemaRefs>
+</ds:datastoreItem>
 </file>